--- a/LeanKahBao_2404787J_PC04.docx
+++ b/LeanKahBao_2404787J_PC04.docx
@@ -1379,7 +1379,7 @@
                 <v:shape id="_x0000_i1025" type="#_x0000_t75" style="width:74.4pt;height:49.2pt" o:ole="">
                   <v:imagedata r:id="rId12" o:title=""/>
                 </v:shape>
-                <o:OLEObject Type="Embed" ProgID="Acrobat.Document.DC" ShapeID="_x0000_i1025" DrawAspect="Icon" ObjectID="_1832275154" r:id="rId13"/>
+                <o:OLEObject Type="Embed" ProgID="Acrobat.Document.DC" ShapeID="_x0000_i1025" DrawAspect="Icon" ObjectID="_1832942567" r:id="rId13"/>
               </w:object>
             </w:r>
           </w:p>
@@ -1603,7 +1603,27 @@
                 <w:lang w:val="en-US"/>
                 <w14:ligatures w14:val="none"/>
               </w:rPr>
-              <w:t>The content generated by AI tools are not retrievable except by the user who generated them, so they are considered non-recoverable sources. Although non-recoverable data or quotations in APA Style papers are usually cited as personal communications, with ChatGPT-generated text there is no person communicating. Quoting text from ChatGPT chat is therefore more like sharing the output of an algorithm, with a reference list entry and the corresponding in-text citation.</w:t>
+              <w:t xml:space="preserve">The content generated by AI tools </w:t>
+            </w:r>
+            <w:proofErr w:type="gramStart"/>
+            <w:r>
+              <w:rPr>
+                <w:rFonts w:ascii="Arial" w:eastAsia="Times New Roman" w:hAnsi="Arial" w:cs="Arial"/>
+                <w:kern w:val="0"/>
+                <w:lang w:val="en-US"/>
+                <w14:ligatures w14:val="none"/>
+              </w:rPr>
+              <w:t>are</w:t>
+            </w:r>
+            <w:proofErr w:type="gramEnd"/>
+            <w:r>
+              <w:rPr>
+                <w:rFonts w:ascii="Arial" w:eastAsia="Times New Roman" w:hAnsi="Arial" w:cs="Arial"/>
+                <w:kern w:val="0"/>
+                <w:lang w:val="en-US"/>
+                <w14:ligatures w14:val="none"/>
+              </w:rPr>
+              <w:t xml:space="preserve"> not retrievable except by the user who generated them, so they are considered non-recoverable sources. Although non-recoverable data or quotations in APA Style papers are usually cited as personal communications, with ChatGPT-generated text there is no person communicating. Quoting text from ChatGPT chat is therefore more like sharing the output of an algorithm, with a reference list entry and the corresponding in-text citation.</w:t>
             </w:r>
           </w:p>
           <w:p>
@@ -2141,6 +2161,7 @@
                 <w:szCs w:val="22"/>
               </w:rPr>
             </w:pPr>
+            <w:proofErr w:type="spellStart"/>
             <w:r>
               <w:rPr>
                 <w:rFonts w:ascii="Arial" w:hAnsi="Arial" w:cs="Arial"/>
@@ -2149,7 +2170,18 @@
                 <w:sz w:val="22"/>
                 <w:szCs w:val="22"/>
               </w:rPr>
-              <w:t>Streamlit link</w:t>
+              <w:t>Streamlit</w:t>
+            </w:r>
+            <w:proofErr w:type="spellEnd"/>
+            <w:r>
+              <w:rPr>
+                <w:rFonts w:ascii="Arial" w:hAnsi="Arial" w:cs="Arial"/>
+                <w:b/>
+                <w:bCs/>
+                <w:sz w:val="22"/>
+                <w:szCs w:val="22"/>
+              </w:rPr>
+              <w:t xml:space="preserve"> link</w:t>
             </w:r>
           </w:p>
         </w:tc>
@@ -2169,37 +2201,11 @@
               <w:r>
                 <w:rPr>
                   <w:rStyle w:val="Hyperlink"/>
-                  <w:rFonts w:ascii="Arial" w:hAnsi="Arial" w:cs="Arial"/>
-                  <w:sz w:val="22"/>
-                  <w:szCs w:val="22"/>
                 </w:rPr>
-                <w:t>Laptop Price Pred</w:t>
-              </w:r>
-              <w:r>
-                <w:rPr>
-                  <w:rStyle w:val="Hyperlink"/>
-                  <w:rFonts w:ascii="Arial" w:hAnsi="Arial" w:cs="Arial"/>
-                  <w:sz w:val="22"/>
-                  <w:szCs w:val="22"/>
-                </w:rPr>
-                <w:t>i</w:t>
-              </w:r>
-              <w:r>
-                <w:rPr>
-                  <w:rStyle w:val="Hyperlink"/>
-                  <w:rFonts w:ascii="Arial" w:hAnsi="Arial" w:cs="Arial"/>
-                  <w:sz w:val="22"/>
-                  <w:szCs w:val="22"/>
-                </w:rPr>
-                <w:t>ctor</w:t>
+                <w:t>https://appproject-hcttcb3qzof9zvuhiv8wqm.streamlit.app/</w:t>
               </w:r>
             </w:hyperlink>
             <w:r>
-              <w:rPr>
-                <w:rFonts w:ascii="Arial" w:hAnsi="Arial" w:cs="Arial"/>
-                <w:sz w:val="22"/>
-                <w:szCs w:val="22"/>
-              </w:rPr>
               <w:t xml:space="preserve"> </w:t>
             </w:r>
           </w:p>
@@ -2276,6 +2282,9 @@
         </w:rPr>
       </w:pPr>
       <w:r>
+        <w:rPr>
+          <w:noProof/>
+        </w:rPr>
         <w:drawing>
           <wp:inline distT="0" distB="0" distL="0" distR="0" wp14:anchorId="43F47325" wp14:editId="21C59DD8">
             <wp:extent cx="5731510" cy="4915535"/>
@@ -2366,6 +2375,7 @@
           <w:rFonts w:ascii="Arial" w:hAnsi="Arial" w:cs="Arial"/>
           <w:b/>
           <w:bCs/>
+          <w:noProof/>
           <w:sz w:val="22"/>
           <w:szCs w:val="22"/>
         </w:rPr>
@@ -2475,6 +2485,7 @@
           <w:rFonts w:ascii="Arial" w:hAnsi="Arial" w:cs="Arial"/>
           <w:b/>
           <w:bCs/>
+          <w:noProof/>
           <w:sz w:val="22"/>
           <w:szCs w:val="22"/>
         </w:rPr>
@@ -2560,6 +2571,7 @@
       <w:r>
         <w:rPr>
           <w:rFonts w:ascii="Arial" w:hAnsi="Arial" w:cs="Arial"/>
+          <w:noProof/>
           <w:sz w:val="22"/>
           <w:szCs w:val="22"/>
           <w:u w:val="single"/>
@@ -3584,6 +3596,7 @@
   <w:style w:type="character" w:default="1" w:styleId="DefaultParagraphFont">
     <w:name w:val="Default Paragraph Font"/>
     <w:uiPriority w:val="1"/>
+    <w:semiHidden/>
     <w:unhideWhenUsed/>
   </w:style>
   <w:style w:type="table" w:default="1" w:styleId="TableNormal">
@@ -4380,6 +4393,21 @@
 </file>
 
 <file path=customXml/item1.xml><?xml version="1.0" encoding="utf-8"?>
+<?mso-contentType ?>
+<FormTemplates xmlns="http://schemas.microsoft.com/sharepoint/v3/contenttype/forms">
+  <Display>DocumentLibraryForm</Display>
+  <Edit>DocumentLibraryForm</Edit>
+  <New>DocumentLibraryForm</New>
+</FormTemplates>
+</file>
+
+<file path=customXml/item2.xml><?xml version="1.0" encoding="utf-8"?>
+<p:properties xmlns:p="http://schemas.microsoft.com/office/2006/metadata/properties" xmlns:xsi="http://www.w3.org/2001/XMLSchema-instance" xmlns:pc="http://schemas.microsoft.com/office/infopath/2007/PartnerControls">
+  <documentManagement/>
+</p:properties>
+</file>
+
+<file path=customXml/item3.xml><?xml version="1.0" encoding="utf-8"?>
 <ct:contentTypeSchema xmlns:ct="http://schemas.microsoft.com/office/2006/metadata/contentType" xmlns:ma="http://schemas.microsoft.com/office/2006/metadata/properties/metaAttributes" ct:_="" ma:_="" ma:contentTypeName="Document" ma:contentTypeID="0x010100D6545C4DACC92340AB17033E3A6DD483" ma:contentTypeVersion="7" ma:contentTypeDescription="Create a new document." ma:contentTypeScope="" ma:versionID="6f6f15b7efb541e43d43c9c2c61b15c3">
   <xsd:schema xmlns:xsd="http://www.w3.org/2001/XMLSchema" xmlns:xs="http://www.w3.org/2001/XMLSchema" xmlns:p="http://schemas.microsoft.com/office/2006/metadata/properties" xmlns:ns2="dcad1f52-99d9-4eec-95fc-8866ed2e151b" targetNamespace="http://schemas.microsoft.com/office/2006/metadata/properties" ma:root="true" ma:fieldsID="aae3021ca0d968f6dd92c1313e02e8e7" ns2:_="">
     <xsd:import namespace="dcad1f52-99d9-4eec-95fc-8866ed2e151b"/>
@@ -4541,22 +4569,24 @@
 </ct:contentTypeSchema>
 </file>
 
-<file path=customXml/item2.xml><?xml version="1.0" encoding="utf-8"?>
-<p:properties xmlns:p="http://schemas.microsoft.com/office/2006/metadata/properties" xmlns:xsi="http://www.w3.org/2001/XMLSchema-instance" xmlns:pc="http://schemas.microsoft.com/office/infopath/2007/PartnerControls">
-  <documentManagement/>
-</p:properties>
+<file path=customXml/itemProps1.xml><?xml version="1.0" encoding="utf-8"?>
+<ds:datastoreItem xmlns:ds="http://schemas.openxmlformats.org/officeDocument/2006/customXml" ds:itemID="{7BDF9320-02E3-45FE-BA80-EB3A0EF3B181}">
+  <ds:schemaRefs>
+    <ds:schemaRef ds:uri="http://schemas.microsoft.com/sharepoint/v3/contenttype/forms"/>
+  </ds:schemaRefs>
+</ds:datastoreItem>
 </file>
 
-<file path=customXml/item3.xml><?xml version="1.0" encoding="utf-8"?>
-<?mso-contentType ?>
-<FormTemplates xmlns="http://schemas.microsoft.com/sharepoint/v3/contenttype/forms">
-  <Display>DocumentLibraryForm</Display>
-  <Edit>DocumentLibraryForm</Edit>
-  <New>DocumentLibraryForm</New>
-</FormTemplates>
+<file path=customXml/itemProps2.xml><?xml version="1.0" encoding="utf-8"?>
+<ds:datastoreItem xmlns:ds="http://schemas.openxmlformats.org/officeDocument/2006/customXml" ds:itemID="{8E01AADA-C075-4CD4-AE01-CA261893014F}">
+  <ds:schemaRefs>
+    <ds:schemaRef ds:uri="http://schemas.microsoft.com/office/2006/metadata/properties"/>
+    <ds:schemaRef ds:uri="http://schemas.microsoft.com/office/infopath/2007/PartnerControls"/>
+  </ds:schemaRefs>
+</ds:datastoreItem>
 </file>
 
-<file path=customXml/itemProps1.xml><?xml version="1.0" encoding="utf-8"?>
+<file path=customXml/itemProps3.xml><?xml version="1.0" encoding="utf-8"?>
 <ds:datastoreItem xmlns:ds="http://schemas.openxmlformats.org/officeDocument/2006/customXml" ds:itemID="{420077C5-86C4-408B-8C0D-1FE579DE108E}">
   <ds:schemaRefs>
     <ds:schemaRef ds:uri="http://schemas.microsoft.com/office/2006/metadata/contentType"/>
@@ -4572,21 +4602,4 @@
     <ds:schemaRef ds:uri="http://schemas.microsoft.com/internal/obd"/>
   </ds:schemaRefs>
 </ds:datastoreItem>
-</file>
-
-<file path=customXml/itemProps2.xml><?xml version="1.0" encoding="utf-8"?>
-<ds:datastoreItem xmlns:ds="http://schemas.openxmlformats.org/officeDocument/2006/customXml" ds:itemID="{8E01AADA-C075-4CD4-AE01-CA261893014F}">
-  <ds:schemaRefs>
-    <ds:schemaRef ds:uri="http://schemas.microsoft.com/office/2006/metadata/properties"/>
-    <ds:schemaRef ds:uri="http://schemas.microsoft.com/office/infopath/2007/PartnerControls"/>
-  </ds:schemaRefs>
-</ds:datastoreItem>
-</file>
-
-<file path=customXml/itemProps3.xml><?xml version="1.0" encoding="utf-8"?>
-<ds:datastoreItem xmlns:ds="http://schemas.openxmlformats.org/officeDocument/2006/customXml" ds:itemID="{7BDF9320-02E3-45FE-BA80-EB3A0EF3B181}">
-  <ds:schemaRefs>
-    <ds:schemaRef ds:uri="http://schemas.microsoft.com/sharepoint/v3/contenttype/forms"/>
-  </ds:schemaRefs>
-</ds:datastoreItem>
 </file>